--- a/docs/warsaw/su/index.docx
+++ b/docs/warsaw/su/index.docx
@@ -40,6 +40,11 @@
       </w:r>
     </w:p>
     <w:p>
+      <w:r>
+        <w:t>The Strategic objective of the Soviet Union in the upcoming war is to shatter NATO as an alliance in order to re-establish a balance of power in Europe with the Soviet Union in the prominent role.</w:t>
+      </w:r>
+    </w:p>
+    <w:p>
       <w:pPr>
         <w:rPr>
           <w:rFonts w:ascii="Arial" w:hAnsi="Arial" w:cs="Arial"/>
@@ -53,26 +58,161 @@
           <w:color w:val="222222"/>
           <w:shd w:val="clear" w:color="auto" w:fill="FFFFFF"/>
         </w:rPr>
-        <w:t xml:space="preserve">This is a placeholder for a description of the Soviet </w:t>
-      </w:r>
-      <w:r>
-        <w:rPr>
-          <w:rFonts w:ascii="Arial" w:hAnsi="Arial" w:cs="Arial"/>
-          <w:color w:val="222222"/>
-          <w:shd w:val="clear" w:color="auto" w:fill="FFFFFF"/>
-        </w:rPr>
-        <w:t>Union</w:t>
+        <w:t>In order to achieve this, Soviet High Command has set these operational level objectives:</w:t>
       </w:r>
       <w:bookmarkStart w:id="0" w:name="_GoBack"/>
       <w:bookmarkEnd w:id="0"/>
-      <w:r>
-        <w:rPr>
-          <w:rFonts w:ascii="Arial" w:hAnsi="Arial" w:cs="Arial"/>
-          <w:color w:val="222222"/>
-          <w:shd w:val="clear" w:color="auto" w:fill="FFFFFF"/>
-        </w:rPr>
-        <w:t>.</w:t>
-      </w:r>
+    </w:p>
+    <w:p>
+      <w:pPr>
+        <w:rPr>
+          <w:rFonts w:ascii="Arial" w:hAnsi="Arial" w:cs="Arial"/>
+          <w:color w:val="222222"/>
+          <w:shd w:val="clear" w:color="auto" w:fill="FFFFFF"/>
+        </w:rPr>
+      </w:pPr>
+      <w:r>
+        <w:rPr>
+          <w:rFonts w:ascii="Arial" w:hAnsi="Arial" w:cs="Arial"/>
+          <w:color w:val="222222"/>
+          <w:shd w:val="clear" w:color="auto" w:fill="FFFFFF"/>
+        </w:rPr>
+        <w:t>- Envelope Central Europe with the Northern Arm through Norway and the Southern Arm through Germany, seizing Berlin, Copenhagen and Oslo as b</w:t>
+      </w:r>
+      <w:r>
+        <w:rPr>
+          <w:rFonts w:ascii="Arial" w:hAnsi="Arial" w:cs="Arial"/>
+          <w:color w:val="222222"/>
+          <w:shd w:val="clear" w:color="auto" w:fill="FFFFFF"/>
+        </w:rPr>
+        <w:t>argaining chips in the process.</w:t>
+      </w:r>
+    </w:p>
+    <w:p>
+      <w:pPr>
+        <w:rPr>
+          <w:rFonts w:ascii="Arial" w:hAnsi="Arial" w:cs="Arial"/>
+          <w:color w:val="222222"/>
+          <w:shd w:val="clear" w:color="auto" w:fill="FFFFFF"/>
+        </w:rPr>
+      </w:pPr>
+      <w:r>
+        <w:rPr>
+          <w:rFonts w:ascii="Arial" w:hAnsi="Arial" w:cs="Arial"/>
+          <w:color w:val="222222"/>
+          <w:shd w:val="clear" w:color="auto" w:fill="FFFFFF"/>
+        </w:rPr>
+        <w:t>- Interdict in the North Atlantic by seizing Iceland and disrupting US reinforcements to NATO and the supply of general cargo to Western Eu</w:t>
+      </w:r>
+      <w:r>
+        <w:rPr>
+          <w:rFonts w:ascii="Arial" w:hAnsi="Arial" w:cs="Arial"/>
+          <w:color w:val="222222"/>
+          <w:shd w:val="clear" w:color="auto" w:fill="FFFFFF"/>
+        </w:rPr>
+        <w:t>rope.</w:t>
+      </w:r>
+    </w:p>
+    <w:p>
+      <w:pPr>
+        <w:rPr>
+          <w:rFonts w:ascii="Arial" w:hAnsi="Arial" w:cs="Arial"/>
+          <w:color w:val="222222"/>
+          <w:shd w:val="clear" w:color="auto" w:fill="FFFFFF"/>
+        </w:rPr>
+      </w:pPr>
+      <w:r>
+        <w:rPr>
+          <w:rFonts w:ascii="Arial" w:hAnsi="Arial" w:cs="Arial"/>
+          <w:color w:val="222222"/>
+          <w:shd w:val="clear" w:color="auto" w:fill="FFFFFF"/>
+        </w:rPr>
+        <w:t>- Distract and cause confusion in the Indian Ocean, Caribbean and Mediterranean regions with a view to tying down forces that would otherwise reinforce Europe and sewing u</w:t>
+      </w:r>
+      <w:r>
+        <w:rPr>
+          <w:rFonts w:ascii="Arial" w:hAnsi="Arial" w:cs="Arial"/>
+          <w:color w:val="222222"/>
+          <w:shd w:val="clear" w:color="auto" w:fill="FFFFFF"/>
+        </w:rPr>
+        <w:t>nrest in non-aligned countries.</w:t>
+      </w:r>
+    </w:p>
+    <w:p>
+      <w:pPr>
+        <w:rPr>
+          <w:rFonts w:ascii="Arial" w:hAnsi="Arial" w:cs="Arial"/>
+          <w:color w:val="222222"/>
+          <w:shd w:val="clear" w:color="auto" w:fill="FFFFFF"/>
+        </w:rPr>
+      </w:pPr>
+      <w:r>
+        <w:rPr>
+          <w:rFonts w:ascii="Arial" w:hAnsi="Arial" w:cs="Arial"/>
+          <w:color w:val="222222"/>
+          <w:shd w:val="clear" w:color="auto" w:fill="FFFFFF"/>
+        </w:rPr>
+        <w:t>- Focus attention in the Western Pacific by destabilizing South Ko</w:t>
+      </w:r>
+      <w:r>
+        <w:rPr>
+          <w:rFonts w:ascii="Arial" w:hAnsi="Arial" w:cs="Arial"/>
+          <w:color w:val="222222"/>
+          <w:shd w:val="clear" w:color="auto" w:fill="FFFFFF"/>
+        </w:rPr>
+        <w:t>rea, Japan and the Philippines.</w:t>
+      </w:r>
+    </w:p>
+    <w:p>
+      <w:pPr>
+        <w:rPr>
+          <w:rFonts w:ascii="Arial" w:hAnsi="Arial" w:cs="Arial"/>
+          <w:color w:val="222222"/>
+          <w:shd w:val="clear" w:color="auto" w:fill="FFFFFF"/>
+        </w:rPr>
+      </w:pPr>
+      <w:r>
+        <w:rPr>
+          <w:rFonts w:ascii="Arial" w:hAnsi="Arial" w:cs="Arial"/>
+          <w:color w:val="222222"/>
+          <w:shd w:val="clear" w:color="auto" w:fill="FFFFFF"/>
+        </w:rPr>
+        <w:t>- To remove focus from Europe the Soviets will foster unrest in Africa, urge Argentina to re-attack the Falklands, assist North Korea hoping they would attack South Korea, and precipitate war between In</w:t>
+      </w:r>
+      <w:r>
+        <w:rPr>
+          <w:rFonts w:ascii="Arial" w:hAnsi="Arial" w:cs="Arial"/>
+          <w:color w:val="222222"/>
+          <w:shd w:val="clear" w:color="auto" w:fill="FFFFFF"/>
+        </w:rPr>
+        <w:t>dia &amp; Pakistan.</w:t>
+      </w:r>
+    </w:p>
+    <w:p>
+      <w:pPr>
+        <w:rPr>
+          <w:rFonts w:ascii="Arial" w:hAnsi="Arial" w:cs="Arial"/>
+          <w:color w:val="222222"/>
+          <w:shd w:val="clear" w:color="auto" w:fill="FFFFFF"/>
+        </w:rPr>
+      </w:pPr>
+      <w:r>
+        <w:rPr>
+          <w:rFonts w:ascii="Arial" w:hAnsi="Arial" w:cs="Arial"/>
+          <w:color w:val="222222"/>
+          <w:shd w:val="clear" w:color="auto" w:fill="FFFFFF"/>
+        </w:rPr>
+        <w:t>- Neutralize NATO's Nuclear Triad by remaining strictly conventional in all actions, and messaging the futility and vulnerability of general nuclear exchange through every means possible throughout the West.</w:t>
+      </w:r>
+    </w:p>
+    <w:p>
+      <w:pPr>
+        <w:rPr>
+          <w:rFonts w:ascii="Arial" w:hAnsi="Arial" w:cs="Arial"/>
+          <w:color w:val="222222"/>
+          <w:shd w:val="clear" w:color="auto" w:fill="FFFFFF"/>
+        </w:rPr>
+      </w:pPr>
     </w:p>
     <w:sectPr>
       <w:pgSz w:w="12240" w:h="15840"/>
